--- a/doc/ArNI-X.2.lev0.eng.docx
+++ b/doc/ArNI-X.2.lev0.eng.docx
@@ -89,7 +89,6 @@
                 <w:dataBinding w:prefixMappings="xmlns:ns0='http://schemas.openxmlformats.org/package/2006/metadata/core-properties' xmlns:ns1='http://purl.org/dc/elements/1.1/'" w:xpath="/ns0:coreProperties[1]/ns1:title[1]" w:storeItemID="{6C3C8BC8-F283-45AE-878A-BAB7291924A1}"/>
                 <w:text/>
               </w:sdtPr>
-              <w:sdtEndPr/>
               <w:sdtContent>
                 <w:r>
                   <w:rPr>
@@ -243,14 +242,13 @@
                 <w:alias w:val="Дата"/>
                 <w:id w:val="-1988698932"/>
                 <w:dataBinding w:prefixMappings="xmlns:ns0='http://schemas.microsoft.com/office/2006/coverPageProps'" w:xpath="/ns0:CoverPageProperties[1]/ns0:PublishDate[1]" w:storeItemID="{55AF091B-3C7A-41E3-B477-F2FDAA23CFDA}"/>
-                <w:date w:fullDate="2023-12-20T00:00:00Z">
+                <w:date w:fullDate="2024-12-07T00:00:00Z">
                   <w:dateFormat w:val="M/d/yyyy"/>
                   <w:lid w:val="en-US"/>
                   <w:storeMappedDataAs w:val="dateTime"/>
                   <w:calendar w:val="gregorian"/>
                 </w:date>
               </w:sdtPr>
-              <w:sdtEndPr/>
               <w:sdtContent>
                 <w:r>
                   <w:rPr>
@@ -259,7 +257,7 @@
                     <w:sz w:val="32"/>
                     <w:szCs w:val="32"/>
                   </w:rPr>
-                  <w:t>12/20/2023</w:t>
+                  <w:t>12/7/2024</w:t>
                 </w:r>
               </w:sdtContent>
             </w:sdt>
@@ -302,7 +300,6 @@
                 <w:dataBinding w:prefixMappings="xmlns:ns0='http://schemas.openxmlformats.org/package/2006/metadata/core-properties' xmlns:ns1='http://purl.org/dc/elements/1.1/'" w:xpath="/ns0:coreProperties[1]/ns1:subject[1]" w:storeItemID="{6C3C8BC8-F283-45AE-878A-BAB7291924A1}"/>
                 <w:text/>
               </w:sdtPr>
-              <w:sdtEndPr/>
               <w:sdtContent>
                 <w:r>
                   <w:rPr>
@@ -311,7 +308,16 @@
                     <w:sz w:val="40"/>
                     <w:szCs w:val="40"/>
                   </w:rPr>
-                  <w:t>Version 2.0</w:t>
+                  <w:t>Version 2.</w:t>
+                </w:r>
+                <w:r>
+                  <w:rPr>
+                    <w:rFonts w:ascii="Arial" w:hAnsi="Arial" w:cs="Arial"/>
+                    <w:color w:val="FFFFFF" w:themeColor="background1"/>
+                    <w:sz w:val="40"/>
+                    <w:szCs w:val="40"/>
+                  </w:rPr>
+                  <w:t>1</w:t>
                 </w:r>
               </w:sdtContent>
             </w:sdt>
@@ -417,7 +423,6 @@
           <w:dataBinding w:prefixMappings="xmlns:ns0='http://schemas.openxmlformats.org/package/2006/metadata/core-properties' xmlns:ns1='http://purl.org/dc/elements/1.1/'" w:xpath="/ns0:coreProperties[1]/ns1:title[1]" w:storeItemID="{6C3C8BC8-F283-45AE-878A-BAB7291924A1}"/>
           <w:text/>
         </w:sdtPr>
-        <w:sdtEndPr/>
         <w:sdtContent>
           <w:proofErr w:type="spellStart"/>
           <w:r>
@@ -441,14 +446,13 @@
         <w:dataBinding w:prefixMappings="xmlns:ns0='http://schemas.openxmlformats.org/package/2006/metadata/core-properties' xmlns:ns1='http://purl.org/dc/elements/1.1/'" w:xpath="/ns0:coreProperties[1]/ns1:subject[1]" w:storeItemID="{6C3C8BC8-F283-45AE-878A-BAB7291924A1}"/>
         <w:text/>
       </w:sdtPr>
-      <w:sdtEndPr/>
       <w:sdtContent>
         <w:p>
           <w:pPr>
             <w:pStyle w:val="Subtitle"/>
           </w:pPr>
           <w:r>
-            <w:t>Version 2.0</w:t>
+            <w:t>Version 2.1</w:t>
           </w:r>
         </w:p>
       </w:sdtContent>
@@ -1508,7 +1512,6 @@
         <w:rPr>
           <w:rStyle w:val="SubtleEmphasis"/>
           <w:rFonts w:ascii="Arial" w:hAnsi="Arial" w:cs="Arial"/>
-          <w:lang w:val="ru-RU"/>
         </w:rPr>
       </w:pPr>
       <w:r>
@@ -1537,7 +1540,6 @@
         <w:rPr>
           <w:rStyle w:val="SubtleEmphasis"/>
           <w:rFonts w:ascii="Arial" w:hAnsi="Arial" w:cs="Arial"/>
-          <w:lang w:val="ru-RU"/>
         </w:rPr>
         <w:t>1</w:t>
       </w:r>
@@ -1545,7 +1547,6 @@
         <w:rPr>
           <w:rStyle w:val="SubtleEmphasis"/>
           <w:rFonts w:ascii="Arial" w:hAnsi="Arial" w:cs="Arial"/>
-          <w:lang w:val="ru-RU"/>
         </w:rPr>
         <w:t>8</w:t>
       </w:r>
@@ -1568,7 +1569,6 @@
         <w:rPr>
           <w:rStyle w:val="SubtleEmphasis"/>
           <w:rFonts w:ascii="Arial" w:hAnsi="Arial" w:cs="Arial"/>
-          <w:lang w:val="ru-RU"/>
         </w:rPr>
         <w:t xml:space="preserve"> – </w:t>
       </w:r>
@@ -1583,7 +1583,6 @@
         <w:rPr>
           <w:rStyle w:val="SubtleEmphasis"/>
           <w:rFonts w:ascii="Arial" w:hAnsi="Arial" w:cs="Arial"/>
-          <w:lang w:val="ru-RU"/>
         </w:rPr>
         <w:t xml:space="preserve"> </w:t>
       </w:r>
@@ -1598,7 +1597,6 @@
         <w:rPr>
           <w:rStyle w:val="SubtleEmphasis"/>
           <w:rFonts w:ascii="Arial" w:hAnsi="Arial" w:cs="Arial"/>
-          <w:lang w:val="ru-RU"/>
         </w:rPr>
         <w:t xml:space="preserve"> </w:t>
       </w:r>
@@ -1613,7 +1611,6 @@
         <w:rPr>
           <w:rStyle w:val="SubtleEmphasis"/>
           <w:rFonts w:ascii="Arial" w:hAnsi="Arial" w:cs="Arial"/>
-          <w:lang w:val="ru-RU"/>
         </w:rPr>
         <w:t xml:space="preserve"> </w:t>
       </w:r>
@@ -1628,7 +1625,6 @@
         <w:rPr>
           <w:rStyle w:val="SubtleEmphasis"/>
           <w:rFonts w:ascii="Arial" w:hAnsi="Arial" w:cs="Arial"/>
-          <w:lang w:val="ru-RU"/>
         </w:rPr>
         <w:t xml:space="preserve"> ………………….………...............................</w:t>
       </w:r>
@@ -1636,7 +1632,6 @@
         <w:rPr>
           <w:rStyle w:val="SubtleEmphasis"/>
           <w:rFonts w:ascii="Arial" w:hAnsi="Arial" w:cs="Arial"/>
-          <w:lang w:val="ru-RU"/>
         </w:rPr>
         <w:tab/>
       </w:r>
@@ -1798,8 +1793,6 @@
           <w:sz w:val="32"/>
         </w:rPr>
       </w:pPr>
-      <w:bookmarkStart w:id="0" w:name="_GoBack"/>
-      <w:bookmarkEnd w:id="0"/>
       <w:r>
         <w:rPr>
           <w:rStyle w:val="IntenseEmphasis"/>
@@ -2782,7 +2775,48 @@
       </w:r>
       <w:proofErr w:type="spellEnd"/>
       <w:r>
-        <w:t xml:space="preserve"> noise to them. If the file name is not specified, only </w:t>
+        <w:t xml:space="preserve"> noise to them. If the </w:t>
+      </w:r>
+      <w:r>
+        <w:t>input type is “</w:t>
+      </w:r>
+      <w:r>
+        <w:rPr>
+          <w:rFonts w:ascii="Courier New" w:hAnsi="Courier New" w:cs="Courier New"/>
+          <w:color w:val="0070C0"/>
+        </w:rPr>
+        <w:t>none</w:t>
+      </w:r>
+      <w:r>
+        <w:t>”</w:t>
+      </w:r>
+      <w:r>
+        <w:t xml:space="preserve"> (the attribute of the </w:t>
+      </w:r>
+      <w:proofErr w:type="spellStart"/>
+      <w:r>
+        <w:rPr>
+          <w:rFonts w:ascii="Courier New" w:hAnsi="Courier New" w:cs="Courier New"/>
+          <w:color w:val="0070C0"/>
+        </w:rPr>
+        <w:t>args</w:t>
+      </w:r>
+      <w:proofErr w:type="spellEnd"/>
+      <w:r>
+        <w:rPr>
+          <w:rFonts w:ascii="Calibri" w:hAnsi="Calibri"/>
+          <w:color w:val="0070C0"/>
+        </w:rPr>
+        <w:t xml:space="preserve"> </w:t>
+      </w:r>
+      <w:r>
+        <w:t>node</w:t>
+      </w:r>
+      <w:r>
+        <w:t>)</w:t>
+      </w:r>
+      <w:r>
+        <w:t xml:space="preserve">, only </w:t>
       </w:r>
       <w:proofErr w:type="spellStart"/>
       <w:r>
@@ -2889,11 +2923,11 @@
         <w:t xml:space="preserve"> </w:t>
       </w:r>
       <w:r>
-        <w:t xml:space="preserve">node specifies the emulation duration. It is </w:t>
+        <w:t xml:space="preserve">node specifies the </w:t>
       </w:r>
       <w:r>
         <w:lastRenderedPageBreak/>
-        <w:t xml:space="preserve">equal to 1000. As in many SNN studies, we assume that one emulation step corresponds to 1 </w:t>
+        <w:t xml:space="preserve">emulation duration. It is equal to 1000. As in many SNN studies, we assume that one emulation step corresponds to 1 </w:t>
       </w:r>
       <w:proofErr w:type="spellStart"/>
       <w:r>
@@ -3080,7 +3114,7 @@
         <w:t xml:space="preserve">. </w:t>
       </w:r>
       <w:r>
-        <w:t>The former describes various neuron populations (or network sections), the latter – connections between populations (also called projections).</w:t>
+        <w:t>The former describes neuron populations (or network sections), the latter – connections between populations (also called projections).</w:t>
       </w:r>
     </w:p>
     <w:p>
@@ -3258,7 +3292,13 @@
         <w:t xml:space="preserve">olts. This constant then migrated to numerous and diverse software models </w:t>
       </w:r>
       <w:r>
-        <w:t>so that even after end of our hardware experiments we decided not to change this value to, say, 1 because it would require too many changes in many places. If threshold equal to 1 or to 0.02 Volts (the difference between the threshold and rest potentials in living neurons) seems more preferable, it is easy to get just by multiplying all synaptic weights by the respective constant.</w:t>
+        <w:t xml:space="preserve">so that even after end of our hardware experiments we decided not to change this value to, say, 1 because it would require too many changes in many places. If </w:t>
+      </w:r>
+      <w:r>
+        <w:t xml:space="preserve">the </w:t>
+      </w:r>
+      <w:r>
+        <w:t>threshold equal to 1 or to 0.02 Volts (the difference between the threshold and rest potentials in living neurons) seems more preferable, it is easy to get just by multiplying all synaptic weights by the respective constant.</w:t>
       </w:r>
     </w:p>
     <w:p>
@@ -3346,14 +3386,14 @@
       </w:r>
       <w:proofErr w:type="spellEnd"/>
       <w:r>
-        <w:t xml:space="preserve">-temporal patterns. The idea of this classifier (it is called Liquid State </w:t>
+        <w:t xml:space="preserve">-temporal patterns. The idea of this classifier (it is called Liquid State Machine) is the following. </w:t>
+      </w:r>
+      <w:r>
+        <w:t xml:space="preserve">Changing in time streams of input spikes which reflect dynamics of a certain </w:t>
       </w:r>
       <w:r>
         <w:lastRenderedPageBreak/>
-        <w:t xml:space="preserve">Machine) is the following. </w:t>
-      </w:r>
-      <w:r>
-        <w:t>Changing in time streams of input spikes which reflect dynamics of a certain process are sent to input nodes of the chaotic SNN. This stimulation induces network activity. Since the SNN is recurrent, it has memory in the sense that its curr</w:t>
+        <w:t>process are sent to input nodes of the chaotic SNN. This stimulation induces network activity. Since the SNN is recurrent, it has memory in the sense that its curr</w:t>
       </w:r>
       <w:r>
         <w:t xml:space="preserve">ent activity depends on current stimulation as well as on stimulation in more or less distant past. Signals travelling in the SNN keep information about recent input spikes. </w:t>
@@ -8747,7 +8787,10 @@
               <w:jc w:val="center"/>
             </w:pPr>
             <w:r>
-              <w:t>no</w:t>
+              <w:t>N</w:t>
+            </w:r>
+            <w:r>
+              <w:t>o</w:t>
             </w:r>
           </w:p>
         </w:tc>
@@ -8814,7 +8857,10 @@
               <w:jc w:val="center"/>
             </w:pPr>
             <w:r>
-              <w:t>no</w:t>
+              <w:t>N</w:t>
+            </w:r>
+            <w:r>
+              <w:t>o</w:t>
             </w:r>
           </w:p>
         </w:tc>
@@ -9075,7 +9121,10 @@
               <w:jc w:val="center"/>
             </w:pPr>
             <w:r>
-              <w:t>yes</w:t>
+              <w:t>Y</w:t>
+            </w:r>
+            <w:r>
+              <w:t>es</w:t>
             </w:r>
           </w:p>
         </w:tc>
@@ -9137,7 +9186,10 @@
               <w:jc w:val="center"/>
             </w:pPr>
             <w:r>
-              <w:t>yes</w:t>
+              <w:t>Y</w:t>
+            </w:r>
+            <w:r>
+              <w:t>es</w:t>
             </w:r>
           </w:p>
         </w:tc>
@@ -9207,7 +9259,10 @@
               <w:jc w:val="center"/>
             </w:pPr>
             <w:r>
-              <w:t>no</w:t>
+              <w:t>N</w:t>
+            </w:r>
+            <w:r>
+              <w:t>o</w:t>
             </w:r>
           </w:p>
         </w:tc>
@@ -9274,7 +9329,10 @@
               <w:jc w:val="center"/>
             </w:pPr>
             <w:r>
-              <w:t>no</w:t>
+              <w:t>N</w:t>
+            </w:r>
+            <w:r>
+              <w:t>o</w:t>
             </w:r>
           </w:p>
         </w:tc>
@@ -9342,7 +9400,10 @@
               <w:jc w:val="center"/>
             </w:pPr>
             <w:r>
-              <w:t>yes</w:t>
+              <w:t>Y</w:t>
+            </w:r>
+            <w:r>
+              <w:t>es</w:t>
             </w:r>
           </w:p>
         </w:tc>
@@ -9404,7 +9465,10 @@
               <w:jc w:val="center"/>
             </w:pPr>
             <w:r>
-              <w:t>yes</w:t>
+              <w:t>Y</w:t>
+            </w:r>
+            <w:r>
+              <w:t>es</w:t>
             </w:r>
           </w:p>
         </w:tc>
@@ -9764,33 +9828,47 @@
         <w:t xml:space="preserve"> </w:t>
       </w:r>
       <w:r>
-        <w:t>nodes and one</w:t>
+        <w:t xml:space="preserve">nodes and </w:t>
+      </w:r>
+      <w:r>
+        <w:rPr>
+          <w:rFonts w:ascii="Courier New" w:hAnsi="Courier New" w:cs="Courier New"/>
+          <w:color w:val="0070C0"/>
+        </w:rPr>
+        <w:t>NETWORK</w:t>
       </w:r>
       <w:r>
         <w:rPr>
           <w:rFonts w:ascii="Calibri" w:hAnsi="Calibri"/>
-        </w:rPr>
-        <w:t xml:space="preserve"> </w:t>
-      </w:r>
-      <w:r>
-        <w:rPr>
-          <w:rFonts w:ascii="Courier New" w:hAnsi="Courier New" w:cs="Courier New"/>
-          <w:color w:val="0070C0"/>
-        </w:rPr>
-        <w:t>NETWORK</w:t>
-      </w:r>
-      <w:r>
-        <w:rPr>
-          <w:rFonts w:ascii="Calibri" w:hAnsi="Calibri"/>
-          <w:color w:val="0070C0"/>
-        </w:rPr>
-        <w:t xml:space="preserve"> </w:t>
-      </w:r>
-      <w:r>
-        <w:t xml:space="preserve">node. The former describe input nodes </w:t>
-      </w:r>
-      <w:r>
-        <w:t>(there may be several input node sections sending signals with different semantics), the latter – the network itself. There may be other kinds of nodes inside</w:t>
+          <w:color w:val="0070C0"/>
+        </w:rPr>
+        <w:t xml:space="preserve"> </w:t>
+      </w:r>
+      <w:r>
+        <w:t>node</w:t>
+      </w:r>
+      <w:r>
+        <w:t>s</w:t>
+      </w:r>
+      <w:r>
+        <w:t xml:space="preserve">. The former </w:t>
+      </w:r>
+      <w:proofErr w:type="gramStart"/>
+      <w:r>
+        <w:t>describe</w:t>
+      </w:r>
+      <w:proofErr w:type="gramEnd"/>
+      <w:r>
+        <w:t xml:space="preserve"> input nodes </w:t>
+      </w:r>
+      <w:r>
+        <w:t>(there may be several input node sections sending signals with different semantics), the latter – the</w:t>
+      </w:r>
+      <w:r>
+        <w:t xml:space="preserve"> components of the</w:t>
+      </w:r>
+      <w:r>
+        <w:t xml:space="preserve"> network itself. There may be other kinds of nodes inside</w:t>
       </w:r>
       <w:r>
         <w:rPr>
@@ -10019,7 +10097,7 @@
       </w:r>
       <w:proofErr w:type="spellEnd"/>
       <w:r>
-        <w:t xml:space="preserve">, which can read input spikes from a file and add to them </w:t>
+        <w:t xml:space="preserve">, which can read input from a file and add </w:t>
       </w:r>
       <w:proofErr w:type="spellStart"/>
       <w:r>
@@ -10075,10 +10153,20 @@
         <w:rPr>
           <w:rFonts w:ascii="Calibri" w:hAnsi="Calibri"/>
         </w:rPr>
-        <w:t xml:space="preserve">. </w:t>
-      </w:r>
-      <w:r>
-        <w:t>This node contains various parameters of the input node section (all they are optional) in form of sub-nodes. They are:</w:t>
+        <w:t xml:space="preserve"> </w:t>
+      </w:r>
+      <w:r>
+        <w:t xml:space="preserve">with the attribute </w:t>
+      </w:r>
+      <w:r>
+        <w:rPr>
+          <w:rFonts w:ascii="Courier New" w:hAnsi="Courier New" w:cs="Courier New"/>
+          <w:color w:val="0070C0"/>
+        </w:rPr>
+        <w:t>type</w:t>
+      </w:r>
+      <w:r>
+        <w:t>. This attribute can take the following values:</w:t>
       </w:r>
     </w:p>
     <w:p>
@@ -10092,16 +10180,14 @@
           <w:b/>
         </w:rPr>
       </w:pPr>
-      <w:proofErr w:type="spellStart"/>
       <w:r>
         <w:rPr>
           <w:rFonts w:ascii="Courier New" w:hAnsi="Courier New" w:cs="Courier New"/>
           <w:color w:val="0070C0"/>
           <w:kern w:val="0"/>
         </w:rPr>
-        <w:t>history_length</w:t>
-      </w:r>
-      <w:proofErr w:type="spellEnd"/>
+        <w:t>none</w:t>
+      </w:r>
       <w:r>
         <w:rPr>
           <w:rFonts w:ascii="Calibri" w:hAnsi="Calibri"/>
@@ -10109,121 +10195,18 @@
         <w:t xml:space="preserve"> </w:t>
       </w:r>
       <w:r>
-        <w:t>–</w:t>
-      </w:r>
-      <w:r>
-        <w:t xml:space="preserve"> </w:t>
-      </w:r>
-      <w:r>
-        <w:t xml:space="preserve">number of iterations </w:t>
-      </w:r>
-      <w:r>
-        <w:rPr>
-          <w:i/>
-        </w:rPr>
-        <w:t>T</w:t>
-      </w:r>
-      <w:r>
-        <w:t xml:space="preserve"> (</w:t>
-      </w:r>
-      <w:r>
-        <w:t xml:space="preserve">= </w:t>
-      </w:r>
-      <w:proofErr w:type="spellStart"/>
-      <w:r>
-        <w:t>msec</w:t>
-      </w:r>
-      <w:proofErr w:type="spellEnd"/>
-      <w:r>
-        <w:t xml:space="preserve">) during which the input node section generates the input signal. </w:t>
-      </w:r>
-      <w:proofErr w:type="gramStart"/>
-      <w:r>
-        <w:t>This parameters</w:t>
-      </w:r>
-      <w:proofErr w:type="gramEnd"/>
-      <w:r>
-        <w:t xml:space="preserve"> is obligatory if the input node section emits pure noise – without reading spikes from a file. If </w:t>
-      </w:r>
-      <w:r>
-        <w:rPr>
-          <w:i/>
-        </w:rPr>
-        <w:t>T</w:t>
-      </w:r>
-      <w:r>
-        <w:t xml:space="preserve"> is less than the number of iterations for which input spikes are contained in the file then only </w:t>
-      </w:r>
-      <w:r>
-        <w:rPr>
-          <w:i/>
-        </w:rPr>
-        <w:t>T</w:t>
-      </w:r>
-      <w:r>
-        <w:t xml:space="preserve"> first input signal portions are read from the file.</w:t>
-      </w:r>
-      <w:r>
-        <w:t xml:space="preserve"> If </w:t>
-      </w:r>
-      <w:r>
-        <w:rPr>
-          <w:i/>
-        </w:rPr>
-        <w:t>T</w:t>
-      </w:r>
-      <w:r>
-        <w:t xml:space="preserve"> is greater than the number of iterations for which input spikes are contained in the file</w:t>
-      </w:r>
-      <w:r>
-        <w:t xml:space="preserve"> and signa</w:t>
-      </w:r>
-      <w:r>
-        <w:t xml:space="preserve">l generation regime </w:t>
-      </w:r>
-      <w:r>
-        <w:t>is normal</w:t>
-      </w:r>
-      <w:r>
-        <w:t xml:space="preserve"> (the </w:t>
-      </w:r>
-      <w:r>
-        <w:rPr>
-          <w:rFonts w:ascii="Courier New" w:hAnsi="Courier New" w:cs="Courier New"/>
-          <w:color w:val="0070C0"/>
-          <w:kern w:val="0"/>
-        </w:rPr>
-        <w:t>mode</w:t>
-      </w:r>
-      <w:r>
-        <w:t xml:space="preserve"> node is not </w:t>
-      </w:r>
-      <w:r>
-        <w:t>present</w:t>
-      </w:r>
-      <w:r>
-        <w:t>)</w:t>
-      </w:r>
-      <w:r>
-        <w:t xml:space="preserve">, then </w:t>
-      </w:r>
-      <w:r>
-        <w:rPr>
-          <w:i/>
-        </w:rPr>
-        <w:t>T</w:t>
-      </w:r>
-      <w:r>
-        <w:t xml:space="preserve"> is made equal to number of input signal portions contained in the file.</w:t>
-      </w:r>
-      <w:r>
-        <w:t xml:space="preserve"> </w:t>
-      </w:r>
-      <w:r>
-        <w:rPr>
-          <w:b/>
-        </w:rPr>
-        <w:t>When input signal cannot be produced anymore, the emulation terminates.</w:t>
+        <w:t xml:space="preserve">– </w:t>
+      </w:r>
+      <w:r>
+        <w:t xml:space="preserve">No external input data (only </w:t>
+      </w:r>
+      <w:proofErr w:type="spellStart"/>
+      <w:r>
+        <w:t>Poissonian</w:t>
+      </w:r>
+      <w:proofErr w:type="spellEnd"/>
+      <w:r>
+        <w:t xml:space="preserve"> noise).</w:t>
       </w:r>
     </w:p>
     <w:p>
@@ -10240,7 +10223,7 @@
           <w:color w:val="0070C0"/>
           <w:kern w:val="0"/>
         </w:rPr>
-        <w:t>meanings</w:t>
+        <w:t>text</w:t>
       </w:r>
       <w:r>
         <w:rPr>
@@ -10250,25 +10233,16 @@
         <w:t xml:space="preserve"> </w:t>
       </w:r>
       <w:r>
-        <w:rPr>
-          <w:b/>
-        </w:rPr>
         <w:t xml:space="preserve">– </w:t>
       </w:r>
       <w:r>
-        <w:t xml:space="preserve">name of the text file containing labels of the input nodes. This file should contain number of lines equal to number of input nodes – each line should contain identifier of the respective input node which will be displayed in the network activity log file (if the command line argument </w:t>
-      </w:r>
-      <w:r>
-        <w:rPr>
-          <w:rFonts w:ascii="Courier New" w:hAnsi="Courier New" w:cs="Courier New"/>
-        </w:rPr>
-        <w:t>–v2</w:t>
-      </w:r>
-      <w:r>
-        <w:t xml:space="preserve"> is used).</w:t>
-      </w:r>
-      <w:r>
-        <w:t xml:space="preserve"> By default, the input node label is the input node section named followed by the ordinal number of the node inside the section.</w:t>
+        <w:t xml:space="preserve">The input spikes are read from the text file. </w:t>
+      </w:r>
+      <w:r>
+        <w:t>O</w:t>
+      </w:r>
+      <w:r>
+        <w:t>ne line corresponds to one iteration. The length of every line should be equal to the input node count. If the given input node should emit spike then that corresponding position in the file should be occupied by ‘@’ character. Otherwise, it should be ‘.’ character.</w:t>
       </w:r>
     </w:p>
     <w:p>
@@ -10285,137 +10259,36 @@
           <w:color w:val="0070C0"/>
           <w:kern w:val="0"/>
         </w:rPr>
-        <w:t>mode</w:t>
+        <w:t>binary</w:t>
       </w:r>
       <w:r>
         <w:t xml:space="preserve"> – </w:t>
       </w:r>
       <w:r>
-        <w:t>the signal generation regime. T</w:t>
-      </w:r>
-      <w:r>
-        <w:t xml:space="preserve">his parameter can take the values </w:t>
-      </w:r>
-      <w:r>
-        <w:rPr>
-          <w:rFonts w:ascii="Courier New" w:hAnsi="Courier New" w:cs="Courier New"/>
-          <w:color w:val="0070C0"/>
-          <w:kern w:val="0"/>
-        </w:rPr>
-        <w:t>repetitive</w:t>
-      </w:r>
-      <w:r>
-        <w:rPr>
-          <w:rFonts w:ascii="Cascadia Mono" w:hAnsi="Cascadia Mono" w:cs="Cascadia Mono"/>
-          <w:color w:val="0070C0"/>
-          <w:kern w:val="0"/>
-        </w:rPr>
-        <w:t xml:space="preserve"> </w:t>
-      </w:r>
-      <w:r>
-        <w:t>or</w:t>
-      </w:r>
-      <w:r>
-        <w:rPr>
-          <w:rFonts w:ascii="Cascadia Mono" w:hAnsi="Cascadia Mono" w:cs="Cascadia Mono"/>
-          <w:color w:val="A31515"/>
-          <w:kern w:val="0"/>
-        </w:rPr>
-        <w:t xml:space="preserve"> </w:t>
-      </w:r>
-      <w:r>
-        <w:rPr>
-          <w:rFonts w:ascii="Courier New" w:hAnsi="Courier New" w:cs="Courier New"/>
-          <w:color w:val="0070C0"/>
-          <w:kern w:val="0"/>
-        </w:rPr>
-        <w:t>endless</w:t>
-      </w:r>
-      <w:r>
-        <w:t xml:space="preserve">. If this XML node is present and its value is </w:t>
-      </w:r>
-      <w:r>
-        <w:rPr>
-          <w:rFonts w:ascii="Courier New" w:hAnsi="Courier New" w:cs="Courier New"/>
-          <w:color w:val="0070C0"/>
-          <w:kern w:val="0"/>
-        </w:rPr>
-        <w:t>repetitive</w:t>
-      </w:r>
-      <w:r>
-        <w:t xml:space="preserve">, then the signal recorded in the file (if its duration is less than </w:t>
-      </w:r>
-      <w:r>
-        <w:t xml:space="preserve">the value of </w:t>
-      </w:r>
-      <w:proofErr w:type="spellStart"/>
-      <w:r>
-        <w:rPr>
-          <w:rFonts w:ascii="Courier New" w:hAnsi="Courier New" w:cs="Courier New"/>
-          <w:color w:val="0070C0"/>
-          <w:kern w:val="0"/>
-        </w:rPr>
-        <w:t>history_length</w:t>
-      </w:r>
-      <w:proofErr w:type="spellEnd"/>
-      <w:r>
-        <w:t>)</w:t>
-      </w:r>
-      <w:r>
-        <w:t xml:space="preserve"> is read</w:t>
-      </w:r>
-      <w:r>
-        <w:t xml:space="preserve"> from the beginning</w:t>
-      </w:r>
-      <w:r>
-        <w:t xml:space="preserve"> again</w:t>
-      </w:r>
-      <w:r>
-        <w:t xml:space="preserve"> after it is completely </w:t>
-      </w:r>
-      <w:r>
-        <w:t xml:space="preserve">read – until the total length of the input signal reproduced is equal to </w:t>
-      </w:r>
-      <w:proofErr w:type="spellStart"/>
-      <w:r>
-        <w:rPr>
-          <w:rFonts w:ascii="Courier New" w:hAnsi="Courier New" w:cs="Courier New"/>
-          <w:color w:val="0070C0"/>
-          <w:kern w:val="0"/>
-        </w:rPr>
-        <w:t>history_length</w:t>
-      </w:r>
-      <w:proofErr w:type="spellEnd"/>
-      <w:r>
-        <w:t>. The endless mode means that after the input signal from the file is completely read, the input signal generation</w:t>
-      </w:r>
-      <w:r>
-        <w:t xml:space="preserve"> can</w:t>
-      </w:r>
-      <w:r>
-        <w:t xml:space="preserve"> </w:t>
-      </w:r>
-      <w:r>
-        <w:t xml:space="preserve">continue (if </w:t>
-      </w:r>
-      <w:proofErr w:type="spellStart"/>
-      <w:r>
-        <w:rPr>
-          <w:rFonts w:ascii="Courier New" w:hAnsi="Courier New" w:cs="Courier New"/>
-          <w:color w:val="0070C0"/>
-          <w:kern w:val="0"/>
-        </w:rPr>
-        <w:t>history_length</w:t>
-      </w:r>
-      <w:proofErr w:type="spellEnd"/>
-      <w:r>
-        <w:t xml:space="preserve"> </w:t>
-      </w:r>
-      <w:r>
-        <w:t xml:space="preserve">is greater than the recorded signal length) </w:t>
-      </w:r>
-      <w:r>
-        <w:t xml:space="preserve">but it does not contain spikes (silent input signal). </w:t>
+        <w:t xml:space="preserve">The input spikes are read from the </w:t>
+      </w:r>
+      <w:r>
+        <w:t>binary</w:t>
+      </w:r>
+      <w:r>
+        <w:t xml:space="preserve"> file.</w:t>
+      </w:r>
+      <w:r>
+        <w:t xml:space="preserve"> </w:t>
+      </w:r>
+      <w:r>
+        <w:t>The b</w:t>
+      </w:r>
+      <w:r>
+        <w:t xml:space="preserve">inary file contains input signal in the form of bit mask – one bit for one input node – one after one. Bit record for one iteration (one input signal portion) should have </w:t>
+      </w:r>
+      <w:proofErr w:type="gramStart"/>
+      <w:r>
+        <w:t>64 bit</w:t>
+      </w:r>
+      <w:proofErr w:type="gramEnd"/>
+      <w:r>
+        <w:t xml:space="preserve"> (8 byte) alignment. Bit records for successive iteration go tightly one after one.</w:t>
       </w:r>
     </w:p>
     <w:p>
@@ -10432,28 +10305,65 @@
           <w:color w:val="0070C0"/>
           <w:kern w:val="0"/>
         </w:rPr>
-        <w:t>noise</w:t>
-      </w:r>
-      <w:r>
-        <w:t xml:space="preserve"> – Poisson noise intensity </w:t>
-      </w:r>
-      <w:r>
-        <w:rPr>
-          <w:i/>
-        </w:rPr>
-        <w:t>f</w:t>
-      </w:r>
-      <w:r>
-        <w:t xml:space="preserve"> (kHz). If this parameter is present, the Poisson noise is added to the input signal. It means that for each input node and each iteration, the random number uniformly distributed in [0, 1] is generated. If it is less than </w:t>
-      </w:r>
-      <w:r>
-        <w:rPr>
-          <w:i/>
-        </w:rPr>
-        <w:t>f</w:t>
-      </w:r>
-      <w:r>
-        <w:t>, a spike is emitted.</w:t>
+        <w:t>image</w:t>
+      </w:r>
+      <w:r>
+        <w:t xml:space="preserve"> – </w:t>
+      </w:r>
+      <w:r>
+        <w:t>A</w:t>
+      </w:r>
+      <w:r>
+        <w:t xml:space="preserve"> special kind of binary input signal file –</w:t>
+      </w:r>
+      <w:r>
+        <w:t xml:space="preserve"> a set of monochrome</w:t>
+      </w:r>
+      <w:r>
+        <w:t xml:space="preserve"> image</w:t>
+      </w:r>
+      <w:r>
+        <w:t>s</w:t>
+      </w:r>
+      <w:r>
+        <w:t>.</w:t>
+      </w:r>
+      <w:r>
+        <w:t xml:space="preserve"> See the </w:t>
+      </w:r>
+      <w:r>
+        <w:rPr>
+          <w:rFonts w:ascii="Courier New" w:hAnsi="Courier New" w:cs="Courier New"/>
+          <w:color w:val="0070C0"/>
+          <w:kern w:val="0"/>
+        </w:rPr>
+        <w:t>Special</w:t>
+      </w:r>
+      <w:r>
+        <w:t xml:space="preserve"> tag below.</w:t>
+      </w:r>
+    </w:p>
+    <w:p>
+      <w:r>
+        <w:t>T</w:t>
+      </w:r>
+      <w:r>
+        <w:t>h</w:t>
+      </w:r>
+      <w:r>
+        <w:t xml:space="preserve">e </w:t>
+      </w:r>
+      <w:proofErr w:type="spellStart"/>
+      <w:r>
+        <w:rPr>
+          <w:rFonts w:ascii="Courier New" w:hAnsi="Courier New" w:cs="Courier New"/>
+          <w:color w:val="0070C0"/>
+        </w:rPr>
+        <w:t>args</w:t>
+      </w:r>
+      <w:proofErr w:type="spellEnd"/>
+      <w:r>
+        <w:t xml:space="preserve"> node contains various parameters of the input node section (all they are optional) in form of sub-nodes. They are:</w:t>
       </w:r>
     </w:p>
     <w:p>
@@ -10463,16 +10373,24 @@
           <w:ilvl w:val="0"/>
           <w:numId w:val="19"/>
         </w:numPr>
-      </w:pPr>
+        <w:rPr>
+          <w:b/>
+        </w:rPr>
+      </w:pPr>
+      <w:proofErr w:type="spellStart"/>
       <w:r>
         <w:rPr>
           <w:rFonts w:ascii="Courier New" w:hAnsi="Courier New" w:cs="Courier New"/>
           <w:color w:val="0070C0"/>
           <w:kern w:val="0"/>
         </w:rPr>
-        <w:t>period</w:t>
-      </w:r>
-      <w:r>
+        <w:t>history_length</w:t>
+      </w:r>
+      <w:proofErr w:type="spellEnd"/>
+      <w:r>
+        <w:rPr>
+          <w:rFonts w:ascii="Calibri" w:hAnsi="Calibri"/>
+        </w:rPr>
         <w:t xml:space="preserve"> </w:t>
       </w:r>
       <w:r>
@@ -10482,38 +10400,115 @@
         <w:t xml:space="preserve"> </w:t>
       </w:r>
       <w:r>
-        <w:t xml:space="preserve">spike emission period </w:t>
+        <w:t xml:space="preserve">number of iterations </w:t>
       </w:r>
       <w:r>
         <w:rPr>
           <w:i/>
         </w:rPr>
-        <w:t>P</w:t>
+        <w:t>T</w:t>
       </w:r>
       <w:r>
         <w:t xml:space="preserve"> (</w:t>
       </w:r>
+      <w:r>
+        <w:t xml:space="preserve">= </w:t>
+      </w:r>
       <w:proofErr w:type="spellStart"/>
       <w:r>
         <w:t>msec</w:t>
       </w:r>
       <w:proofErr w:type="spellEnd"/>
       <w:r>
-        <w:t xml:space="preserve">). If this parameter is present, the first input node emits a spike every </w:t>
-      </w:r>
-      <w:proofErr w:type="spellStart"/>
+        <w:t xml:space="preserve">) during which the input node section generates the input signal. </w:t>
+      </w:r>
+      <w:proofErr w:type="gramStart"/>
+      <w:r>
+        <w:t>This parameters</w:t>
+      </w:r>
+      <w:proofErr w:type="gramEnd"/>
+      <w:r>
+        <w:t xml:space="preserve"> is obligatory if the input node section emits pure noise – without reading spikes from a file. If </w:t>
+      </w:r>
       <w:r>
         <w:rPr>
           <w:i/>
         </w:rPr>
-        <w:t>P</w:t>
-      </w:r>
-      <w:r>
-        <w:t>th</w:t>
-      </w:r>
-      <w:proofErr w:type="spellEnd"/>
-      <w:r>
-        <w:t xml:space="preserve"> iteration – in addition to spikes from the file and noisy spikes.</w:t>
+        <w:t>T</w:t>
+      </w:r>
+      <w:r>
+        <w:t xml:space="preserve"> is less than the number of iterations for which input spikes are contained in the file then only </w:t>
+      </w:r>
+      <w:r>
+        <w:rPr>
+          <w:i/>
+        </w:rPr>
+        <w:t>T</w:t>
+      </w:r>
+      <w:r>
+        <w:t xml:space="preserve"> first input signal portions are read from the file.</w:t>
+      </w:r>
+      <w:r>
+        <w:t xml:space="preserve"> If </w:t>
+      </w:r>
+      <w:r>
+        <w:rPr>
+          <w:i/>
+        </w:rPr>
+        <w:t>T</w:t>
+      </w:r>
+      <w:r>
+        <w:t xml:space="preserve"> is greater than the number of iterations for which input spikes are contained in the file</w:t>
+      </w:r>
+      <w:r>
+        <w:t xml:space="preserve"> and signa</w:t>
+      </w:r>
+      <w:r>
+        <w:t xml:space="preserve">l generation regime </w:t>
+      </w:r>
+      <w:r>
+        <w:t>is normal</w:t>
+      </w:r>
+      <w:r>
+        <w:t xml:space="preserve"> (the </w:t>
+      </w:r>
+      <w:r>
+        <w:rPr>
+          <w:rFonts w:ascii="Courier New" w:hAnsi="Courier New" w:cs="Courier New"/>
+          <w:color w:val="0070C0"/>
+          <w:kern w:val="0"/>
+        </w:rPr>
+        <w:t>mode</w:t>
+      </w:r>
+      <w:r>
+        <w:t xml:space="preserve"> node is not </w:t>
+      </w:r>
+      <w:r>
+        <w:t>present</w:t>
+      </w:r>
+      <w:r>
+        <w:t>)</w:t>
+      </w:r>
+      <w:r>
+        <w:t xml:space="preserve">, then </w:t>
+      </w:r>
+      <w:r>
+        <w:rPr>
+          <w:i/>
+        </w:rPr>
+        <w:t>T</w:t>
+      </w:r>
+      <w:r>
+        <w:t xml:space="preserve"> is made equal to number of input signal portions contained in the file.</w:t>
+      </w:r>
+      <w:r>
+        <w:t xml:space="preserve"> </w:t>
+      </w:r>
+      <w:r>
+        <w:rPr>
+          <w:b/>
+        </w:rPr>
+        <w:t>When input signal cannot be produced anymore, the emulation terminates.</w:t>
       </w:r>
     </w:p>
     <w:p>
@@ -10530,37 +10525,35 @@
           <w:color w:val="0070C0"/>
           <w:kern w:val="0"/>
         </w:rPr>
-        <w:t>source</w:t>
-      </w:r>
-      <w:r>
-        <w:t xml:space="preserve"> – input signal file name. The file format may be either text or binary – it is inferred from the file extension (binary files should have the </w:t>
-      </w:r>
-      <w:r>
-        <w:rPr>
-          <w:rFonts w:ascii="Courier New" w:hAnsi="Courier New" w:cs="Courier New"/>
-        </w:rPr>
-        <w:t>.bin</w:t>
-      </w:r>
-      <w:r>
-        <w:t xml:space="preserve"> exten</w:t>
-      </w:r>
-      <w:r>
-        <w:t xml:space="preserve">sion). In text file, one line corresponds to one iteration. The length of every line should be equal to the input node count. If the given input node should emit spike then that corresponding position in the file should be </w:t>
-      </w:r>
-      <w:r>
-        <w:lastRenderedPageBreak/>
-        <w:t xml:space="preserve">occupied by ‘@’ character. Otherwise, it should be ‘.’ character. </w:t>
-      </w:r>
-      <w:r>
-        <w:t xml:space="preserve">Binary file contains input signal in the form of bit mask – one bit for one input node – one after one. Bit record for one iteration (one input signal portion) should have </w:t>
-      </w:r>
-      <w:proofErr w:type="gramStart"/>
-      <w:r>
-        <w:t>64 bit</w:t>
-      </w:r>
-      <w:proofErr w:type="gramEnd"/>
-      <w:r>
-        <w:t xml:space="preserve"> (8 byte) alignment. Bit records for successive iteration go tightly one after one. There also exists a special kind of binary input signal file – image files. They are considered below.</w:t>
+        <w:t>meanings</w:t>
+      </w:r>
+      <w:r>
+        <w:rPr>
+          <w:b/>
+          <w:color w:val="0070C0"/>
+        </w:rPr>
+        <w:t xml:space="preserve"> </w:t>
+      </w:r>
+      <w:r>
+        <w:rPr>
+          <w:b/>
+        </w:rPr>
+        <w:t xml:space="preserve">– </w:t>
+      </w:r>
+      <w:r>
+        <w:t xml:space="preserve">name of the text file containing labels of the input nodes. This file should contain number of lines equal to number of input nodes – each line should contain identifier of the respective input node which will be displayed in the network activity log file (if the command line argument </w:t>
+      </w:r>
+      <w:r>
+        <w:rPr>
+          <w:rFonts w:ascii="Courier New" w:hAnsi="Courier New" w:cs="Courier New"/>
+        </w:rPr>
+        <w:t>–v2</w:t>
+      </w:r>
+      <w:r>
+        <w:t xml:space="preserve"> is used).</w:t>
+      </w:r>
+      <w:r>
+        <w:t xml:space="preserve"> By default, the input node label is the input node section named followed by the ordinal number of the node inside the section.</w:t>
       </w:r>
     </w:p>
     <w:p>
@@ -10577,6 +10570,278 @@
           <w:color w:val="0070C0"/>
           <w:kern w:val="0"/>
         </w:rPr>
+        <w:t>mode</w:t>
+      </w:r>
+      <w:r>
+        <w:t xml:space="preserve"> – </w:t>
+      </w:r>
+      <w:r>
+        <w:t>the signal generation regime. T</w:t>
+      </w:r>
+      <w:r>
+        <w:t xml:space="preserve">his parameter can take the values </w:t>
+      </w:r>
+      <w:r>
+        <w:rPr>
+          <w:rFonts w:ascii="Courier New" w:hAnsi="Courier New" w:cs="Courier New"/>
+          <w:color w:val="0070C0"/>
+          <w:kern w:val="0"/>
+        </w:rPr>
+        <w:t>repetitive</w:t>
+      </w:r>
+      <w:r>
+        <w:rPr>
+          <w:rFonts w:ascii="Cascadia Mono" w:hAnsi="Cascadia Mono" w:cs="Cascadia Mono"/>
+          <w:color w:val="0070C0"/>
+          <w:kern w:val="0"/>
+        </w:rPr>
+        <w:t xml:space="preserve"> </w:t>
+      </w:r>
+      <w:r>
+        <w:t>or</w:t>
+      </w:r>
+      <w:r>
+        <w:rPr>
+          <w:rFonts w:ascii="Cascadia Mono" w:hAnsi="Cascadia Mono" w:cs="Cascadia Mono"/>
+          <w:color w:val="A31515"/>
+          <w:kern w:val="0"/>
+        </w:rPr>
+        <w:t xml:space="preserve"> </w:t>
+      </w:r>
+      <w:r>
+        <w:rPr>
+          <w:rFonts w:ascii="Courier New" w:hAnsi="Courier New" w:cs="Courier New"/>
+          <w:color w:val="0070C0"/>
+          <w:kern w:val="0"/>
+        </w:rPr>
+        <w:t>endless</w:t>
+      </w:r>
+      <w:r>
+        <w:t xml:space="preserve">. If this XML node is present and its value is </w:t>
+      </w:r>
+      <w:r>
+        <w:rPr>
+          <w:rFonts w:ascii="Courier New" w:hAnsi="Courier New" w:cs="Courier New"/>
+          <w:color w:val="0070C0"/>
+          <w:kern w:val="0"/>
+        </w:rPr>
+        <w:t>repetitive</w:t>
+      </w:r>
+      <w:r>
+        <w:t xml:space="preserve">, then the signal recorded </w:t>
+      </w:r>
+      <w:r>
+        <w:lastRenderedPageBreak/>
+        <w:t xml:space="preserve">in the file (if its duration is less than </w:t>
+      </w:r>
+      <w:r>
+        <w:t xml:space="preserve">the value of </w:t>
+      </w:r>
+      <w:proofErr w:type="spellStart"/>
+      <w:r>
+        <w:rPr>
+          <w:rFonts w:ascii="Courier New" w:hAnsi="Courier New" w:cs="Courier New"/>
+          <w:color w:val="0070C0"/>
+          <w:kern w:val="0"/>
+        </w:rPr>
+        <w:t>history_length</w:t>
+      </w:r>
+      <w:proofErr w:type="spellEnd"/>
+      <w:r>
+        <w:t>)</w:t>
+      </w:r>
+      <w:r>
+        <w:t xml:space="preserve"> is read</w:t>
+      </w:r>
+      <w:r>
+        <w:t xml:space="preserve"> from the beginning</w:t>
+      </w:r>
+      <w:r>
+        <w:t xml:space="preserve"> again</w:t>
+      </w:r>
+      <w:r>
+        <w:t xml:space="preserve"> after it is completely </w:t>
+      </w:r>
+      <w:r>
+        <w:t xml:space="preserve">read – until the total length of the input signal reproduced is equal to </w:t>
+      </w:r>
+      <w:proofErr w:type="spellStart"/>
+      <w:r>
+        <w:rPr>
+          <w:rFonts w:ascii="Courier New" w:hAnsi="Courier New" w:cs="Courier New"/>
+          <w:color w:val="0070C0"/>
+          <w:kern w:val="0"/>
+        </w:rPr>
+        <w:t>history_length</w:t>
+      </w:r>
+      <w:proofErr w:type="spellEnd"/>
+      <w:r>
+        <w:t>. The endless mode means that after the input signal from the file is completely read, the input signal generation</w:t>
+      </w:r>
+      <w:r>
+        <w:t xml:space="preserve"> can</w:t>
+      </w:r>
+      <w:r>
+        <w:t xml:space="preserve"> </w:t>
+      </w:r>
+      <w:r>
+        <w:t xml:space="preserve">continue (if </w:t>
+      </w:r>
+      <w:proofErr w:type="spellStart"/>
+      <w:r>
+        <w:rPr>
+          <w:rFonts w:ascii="Courier New" w:hAnsi="Courier New" w:cs="Courier New"/>
+          <w:color w:val="0070C0"/>
+          <w:kern w:val="0"/>
+        </w:rPr>
+        <w:t>history_length</w:t>
+      </w:r>
+      <w:proofErr w:type="spellEnd"/>
+      <w:r>
+        <w:t xml:space="preserve"> </w:t>
+      </w:r>
+      <w:r>
+        <w:t xml:space="preserve">is greater than the recorded signal length) </w:t>
+      </w:r>
+      <w:r>
+        <w:t xml:space="preserve">but it does not contain spikes (silent input signal). </w:t>
+      </w:r>
+    </w:p>
+    <w:p>
+      <w:pPr>
+        <w:pStyle w:val="ListParagraph"/>
+        <w:numPr>
+          <w:ilvl w:val="0"/>
+          <w:numId w:val="19"/>
+        </w:numPr>
+      </w:pPr>
+      <w:r>
+        <w:rPr>
+          <w:rFonts w:ascii="Courier New" w:hAnsi="Courier New" w:cs="Courier New"/>
+          <w:color w:val="0070C0"/>
+          <w:kern w:val="0"/>
+        </w:rPr>
+        <w:t>noise</w:t>
+      </w:r>
+      <w:r>
+        <w:t xml:space="preserve"> – Poisson noise intensity </w:t>
+      </w:r>
+      <w:r>
+        <w:rPr>
+          <w:i/>
+        </w:rPr>
+        <w:t>f</w:t>
+      </w:r>
+      <w:r>
+        <w:t xml:space="preserve"> (kHz). If this parameter is present, the Poisson noise is added to the input signal. It means that for each input node and each iteration, the random number uniformly distributed in [0, 1] is generated. If it is less than </w:t>
+      </w:r>
+      <w:r>
+        <w:rPr>
+          <w:i/>
+        </w:rPr>
+        <w:t>f</w:t>
+      </w:r>
+      <w:r>
+        <w:t>, a spike is emitted.</w:t>
+      </w:r>
+    </w:p>
+    <w:p>
+      <w:pPr>
+        <w:pStyle w:val="ListParagraph"/>
+        <w:numPr>
+          <w:ilvl w:val="0"/>
+          <w:numId w:val="19"/>
+        </w:numPr>
+      </w:pPr>
+      <w:r>
+        <w:rPr>
+          <w:rFonts w:ascii="Courier New" w:hAnsi="Courier New" w:cs="Courier New"/>
+          <w:color w:val="0070C0"/>
+          <w:kern w:val="0"/>
+        </w:rPr>
+        <w:t>period</w:t>
+      </w:r>
+      <w:r>
+        <w:t xml:space="preserve"> </w:t>
+      </w:r>
+      <w:r>
+        <w:t>–</w:t>
+      </w:r>
+      <w:r>
+        <w:t xml:space="preserve"> </w:t>
+      </w:r>
+      <w:r>
+        <w:t xml:space="preserve">spike emission period </w:t>
+      </w:r>
+      <w:r>
+        <w:rPr>
+          <w:i/>
+        </w:rPr>
+        <w:t>P</w:t>
+      </w:r>
+      <w:r>
+        <w:t xml:space="preserve"> (</w:t>
+      </w:r>
+      <w:proofErr w:type="spellStart"/>
+      <w:r>
+        <w:t>msec</w:t>
+      </w:r>
+      <w:proofErr w:type="spellEnd"/>
+      <w:r>
+        <w:t xml:space="preserve">). If this parameter is present, the first input node emits a spike every </w:t>
+      </w:r>
+      <w:proofErr w:type="spellStart"/>
+      <w:r>
+        <w:rPr>
+          <w:i/>
+        </w:rPr>
+        <w:t>P</w:t>
+      </w:r>
+      <w:r>
+        <w:t>th</w:t>
+      </w:r>
+      <w:proofErr w:type="spellEnd"/>
+      <w:r>
+        <w:t xml:space="preserve"> iteration – in addition to spikes from the file and noisy spikes.</w:t>
+      </w:r>
+    </w:p>
+    <w:p>
+      <w:pPr>
+        <w:pStyle w:val="ListParagraph"/>
+        <w:numPr>
+          <w:ilvl w:val="0"/>
+          <w:numId w:val="19"/>
+        </w:numPr>
+      </w:pPr>
+      <w:r>
+        <w:rPr>
+          <w:rFonts w:ascii="Courier New" w:hAnsi="Courier New" w:cs="Courier New"/>
+          <w:color w:val="0070C0"/>
+          <w:kern w:val="0"/>
+        </w:rPr>
+        <w:t>source</w:t>
+      </w:r>
+      <w:r>
+        <w:t xml:space="preserve"> – input signal file name.</w:t>
+      </w:r>
+      <w:r>
+        <w:t xml:space="preserve"> If it is not specified, stdin is used.</w:t>
+      </w:r>
+    </w:p>
+    <w:p>
+      <w:pPr>
+        <w:pStyle w:val="ListParagraph"/>
+        <w:numPr>
+          <w:ilvl w:val="0"/>
+          <w:numId w:val="19"/>
+        </w:numPr>
+      </w:pPr>
+      <w:r>
+        <w:rPr>
+          <w:rFonts w:ascii="Courier New" w:hAnsi="Courier New" w:cs="Courier New"/>
+          <w:color w:val="0070C0"/>
+          <w:kern w:val="0"/>
+        </w:rPr>
         <w:t>Special</w:t>
       </w:r>
       <w:r>
@@ -10597,7 +10862,25 @@
         <w:t xml:space="preserve"> </w:t>
       </w:r>
       <w:r>
-        <w:t xml:space="preserve">attribute). At present, only one </w:t>
+        <w:t>attribute</w:t>
+      </w:r>
+      <w:r>
+        <w:t>). A</w:t>
+      </w:r>
+      <w:r>
+        <w:t xml:space="preserve">t present, </w:t>
+      </w:r>
+      <w:r>
+        <w:t xml:space="preserve">this node can be included </w:t>
+      </w:r>
+      <w:r>
+        <w:t>only one</w:t>
+      </w:r>
+      <w:r>
+        <w:t xml:space="preserve"> for</w:t>
+      </w:r>
+      <w:r>
+        <w:t xml:space="preserve"> </w:t>
       </w:r>
       <w:r>
         <w:rPr>
@@ -10613,7 +10896,13 @@
         <w:t xml:space="preserve"> </w:t>
       </w:r>
       <w:r>
-        <w:t xml:space="preserve">is supported - </w:t>
+        <w:t>e</w:t>
+      </w:r>
+      <w:r>
+        <w:t>qual to</w:t>
+      </w:r>
+      <w:r>
+        <w:t xml:space="preserve"> </w:t>
       </w:r>
       <w:r>
         <w:rPr>
@@ -10624,10 +10913,19 @@
         <w:t>image</w:t>
       </w:r>
       <w:r>
-        <w:t xml:space="preserve">. In this case, </w:t>
-      </w:r>
-      <w:r>
-        <w:t>the input signal file contains monochrome images. Every image is present</w:t>
+        <w:t>.</w:t>
+      </w:r>
+      <w:r>
+        <w:t xml:space="preserve"> In this case, </w:t>
+      </w:r>
+      <w:r>
+        <w:t>the input signal file contains monochrome images</w:t>
+      </w:r>
+      <w:r>
+        <w:t xml:space="preserve"> stored tightly image by image, row by row</w:t>
+      </w:r>
+      <w:r>
+        <w:t>. Every image is present</w:t>
       </w:r>
       <w:r>
         <w:t>ed during a certain time period. E</w:t>
@@ -11148,7 +11446,12 @@
         <w:t xml:space="preserve"> </w:t>
       </w:r>
       <w:r>
-        <w:t xml:space="preserve">nodes – projections (set of connections between populations). </w:t>
+        <w:t>nodes – projections (set of connections between populations).</w:t>
+      </w:r>
+    </w:p>
+    <w:p>
+      <w:r>
+        <w:t xml:space="preserve"> </w:t>
       </w:r>
     </w:p>
     <w:p>
@@ -11164,6 +11467,7 @@
           <w:rFonts w:ascii="Courier New" w:hAnsi="Courier New" w:cs="Courier New"/>
           <w:color w:val="0070C0"/>
         </w:rPr>
+        <w:lastRenderedPageBreak/>
         <w:t>Section</w:t>
       </w:r>
       <w:r>
@@ -11180,6 +11484,7 @@
         <w:t>– Neuronal Population Property Definition</w:t>
       </w:r>
     </w:p>
+    <w:p/>
     <w:p>
       <w:r>
         <w:t xml:space="preserve">Any population should have a unique name specified by the attribute </w:t>
@@ -11329,11 +11634,7 @@
         <w:t>memory</w:t>
       </w:r>
       <w:r>
-        <w:t xml:space="preserve"> property is </w:t>
-      </w:r>
-      <w:r>
-        <w:lastRenderedPageBreak/>
-        <w:t xml:space="preserve">present then the neuron of the population described have this ability, and the default value of </w:t>
+        <w:t xml:space="preserve"> property is present then the neuron of the population described have this ability, and the default value of </w:t>
       </w:r>
       <w:proofErr w:type="spellStart"/>
       <w:r>
@@ -11978,6 +12279,9 @@
       <w:r>
         <w:t xml:space="preserve"> The default value is 0 that corresponds to exactly preserved neuron’s total synaptic resource.</w:t>
       </w:r>
+      <w:r>
+        <w:t xml:space="preserve"> The value -1 means that the total synaptic resource constancy is not maintained.</w:t>
+      </w:r>
     </w:p>
     <w:p>
       <w:pPr>
@@ -12035,6 +12339,7 @@
           <w:color w:val="0070C0"/>
           <w:kern w:val="0"/>
         </w:rPr>
+        <w:lastRenderedPageBreak/>
         <w:t>Structure</w:t>
       </w:r>
       <w:r>
@@ -12176,7 +12481,6 @@
           <w:color w:val="0070C0"/>
           <w:kern w:val="0"/>
         </w:rPr>
-        <w:lastRenderedPageBreak/>
         <w:t>three_factor_plasticity</w:t>
       </w:r>
       <w:proofErr w:type="spellEnd"/>
@@ -12444,6 +12748,9 @@
         <w:t>–</w:t>
       </w:r>
       <w:r>
+        <w:t xml:space="preserve"> </w:t>
+      </w:r>
+      <w:r>
         <w:rPr>
           <w:rFonts w:eastAsiaTheme="minorEastAsia"/>
         </w:rPr>
@@ -12845,6 +13152,7 @@
           <w:rFonts w:ascii="Courier New" w:hAnsi="Courier New" w:cs="Courier New"/>
           <w:color w:val="0070C0"/>
         </w:rPr>
+        <w:lastRenderedPageBreak/>
         <w:t>exclusive</w:t>
       </w:r>
       <w:r>
@@ -14023,56 +14331,6 @@
     </w:p>
     <w:p>
       <w:r>
-        <w:t>-</w:t>
-      </w:r>
-      <w:r>
-        <w:rPr>
-          <w:rFonts w:ascii="Courier New" w:hAnsi="Courier New" w:cs="Courier New"/>
-        </w:rPr>
-        <w:t>e</w:t>
-      </w:r>
-      <w:r>
-        <w:t>&lt;</w:t>
-      </w:r>
-      <w:proofErr w:type="spellStart"/>
-      <w:r>
-        <w:t>ExperimentNo</w:t>
-      </w:r>
-      <w:proofErr w:type="spellEnd"/>
-      <w:r>
-        <w:t>&gt;</w:t>
-      </w:r>
-      <w:r>
-        <w:t>. The configuration file &lt;</w:t>
-      </w:r>
-      <w:proofErr w:type="spellStart"/>
-      <w:r>
-        <w:t>ExperimentNo</w:t>
-      </w:r>
-      <w:proofErr w:type="spellEnd"/>
-      <w:r>
-        <w:t>&gt;</w:t>
-      </w:r>
-      <w:r>
-        <w:rPr>
-          <w:rFonts w:ascii="Courier New" w:hAnsi="Courier New" w:cs="Courier New"/>
-        </w:rPr>
-        <w:t>.</w:t>
-      </w:r>
-      <w:proofErr w:type="spellStart"/>
-      <w:r>
-        <w:rPr>
-          <w:rFonts w:ascii="Courier New" w:hAnsi="Courier New" w:cs="Courier New"/>
-        </w:rPr>
-        <w:t>nnc</w:t>
-      </w:r>
-      <w:proofErr w:type="spellEnd"/>
-      <w:r>
-        <w:t xml:space="preserve"> is used. It is the only mandatory option.</w:t>
-      </w:r>
-    </w:p>
-    <w:p>
-      <w:r>
         <w:lastRenderedPageBreak/>
         <w:t>-</w:t>
       </w:r>
@@ -14080,6 +14338,56 @@
         <w:rPr>
           <w:rFonts w:ascii="Courier New" w:hAnsi="Courier New" w:cs="Courier New"/>
         </w:rPr>
+        <w:t>e</w:t>
+      </w:r>
+      <w:r>
+        <w:t>&lt;</w:t>
+      </w:r>
+      <w:proofErr w:type="spellStart"/>
+      <w:r>
+        <w:t>ExperimentNo</w:t>
+      </w:r>
+      <w:proofErr w:type="spellEnd"/>
+      <w:r>
+        <w:t>&gt;</w:t>
+      </w:r>
+      <w:r>
+        <w:t>. The configuration file &lt;</w:t>
+      </w:r>
+      <w:proofErr w:type="spellStart"/>
+      <w:r>
+        <w:t>ExperimentNo</w:t>
+      </w:r>
+      <w:proofErr w:type="spellEnd"/>
+      <w:r>
+        <w:t>&gt;</w:t>
+      </w:r>
+      <w:r>
+        <w:rPr>
+          <w:rFonts w:ascii="Courier New" w:hAnsi="Courier New" w:cs="Courier New"/>
+        </w:rPr>
+        <w:t>.</w:t>
+      </w:r>
+      <w:proofErr w:type="spellStart"/>
+      <w:r>
+        <w:rPr>
+          <w:rFonts w:ascii="Courier New" w:hAnsi="Courier New" w:cs="Courier New"/>
+        </w:rPr>
+        <w:t>nnc</w:t>
+      </w:r>
+      <w:proofErr w:type="spellEnd"/>
+      <w:r>
+        <w:t xml:space="preserve"> is used. It is the only mandatory option.</w:t>
+      </w:r>
+    </w:p>
+    <w:p>
+      <w:r>
+        <w:t>-</w:t>
+      </w:r>
+      <w:r>
+        <w:rPr>
+          <w:rFonts w:ascii="Courier New" w:hAnsi="Courier New" w:cs="Courier New"/>
+        </w:rPr>
         <w:t>F</w:t>
       </w:r>
       <w:r>
@@ -14541,7 +14849,12 @@
         <w:t>P</w:t>
       </w:r>
       <w:r>
-        <w:t>). Value 1 adds the monitoring file (</w:t>
+        <w:t>). Value 1 adds the</w:t>
+      </w:r>
+      <w:bookmarkStart w:id="0" w:name="_GoBack"/>
+      <w:bookmarkEnd w:id="0"/>
+      <w:r>
+        <w:t xml:space="preserve"> monitoring file (</w:t>
       </w:r>
       <w:proofErr w:type="gramStart"/>
       <w:r>
@@ -14967,27 +15280,14 @@
       <w:pStyle w:val="Header"/>
       <w:jc w:val="right"/>
     </w:pPr>
-    <w:r>
-      <w:fldChar w:fldCharType="begin"/>
-    </w:r>
-    <w:r>
-      <w:instrText xml:space="preserve"> STYLEREF  "Heading 1"  \* MERGEFORMAT </w:instrText>
-    </w:r>
-    <w:r>
-      <w:fldChar w:fldCharType="separate"/>
-    </w:r>
-    <w:r>
-      <w:rPr>
-        <w:noProof/>
-      </w:rPr>
-      <w:t>CONTENTS</w:t>
-    </w:r>
-    <w:r>
-      <w:rPr>
-        <w:noProof/>
-      </w:rPr>
-      <w:fldChar w:fldCharType="end"/>
-    </w:r>
+    <w:fldSimple w:instr=" STYLEREF  &quot;Heading 1&quot;  \* MERGEFORMAT ">
+      <w:r>
+        <w:rPr>
+          <w:noProof/>
+        </w:rPr>
+        <w:t>CONTENTS</w:t>
+      </w:r>
+    </w:fldSimple>
   </w:p>
   <w:p>
     <w:pPr>
@@ -18939,7 +19239,7 @@
 
 <file path=customXml/item1.xml><?xml version="1.0" encoding="utf-8"?>
 <CoverPageProperties xmlns="http://schemas.microsoft.com/office/2006/coverPageProps">
-  <PublishDate>2023-12-20T00:00:00</PublishDate>
+  <PublishDate>2024-12-07T00:00:00</PublishDate>
   <Abstract/>
   <CompanyAddress/>
   <CompanyPhone/>
@@ -18996,7 +19296,7 @@
 </file>
 
 <file path=customXml/itemProps4.xml><?xml version="1.0" encoding="utf-8"?>
-<ds:datastoreItem xmlns:ds="http://schemas.openxmlformats.org/officeDocument/2006/customXml" ds:itemID="{6FDBB5F9-AE76-4375-88FB-62EE9AAF9470}">
+<ds:datastoreItem xmlns:ds="http://schemas.openxmlformats.org/officeDocument/2006/customXml" ds:itemID="{5F13857E-E6DF-4361-8784-BE2C3F68CA49}">
   <ds:schemaRefs>
     <ds:schemaRef ds:uri="http://schemas.openxmlformats.org/officeDocument/2006/bibliography"/>
   </ds:schemaRefs>

--- a/doc/ArNI-X.2.lev0.eng.docx
+++ b/doc/ArNI-X.2.lev0.eng.docx
@@ -242,7 +242,7 @@
                 <w:alias w:val="Дата"/>
                 <w:id w:val="-1988698932"/>
                 <w:dataBinding w:prefixMappings="xmlns:ns0='http://schemas.microsoft.com/office/2006/coverPageProps'" w:xpath="/ns0:CoverPageProperties[1]/ns0:PublishDate[1]" w:storeItemID="{55AF091B-3C7A-41E3-B477-F2FDAA23CFDA}"/>
-                <w:date w:fullDate="2024-12-07T00:00:00Z">
+                <w:date w:fullDate="2025-04-05T00:00:00Z">
                   <w:dateFormat w:val="M/d/yyyy"/>
                   <w:lid w:val="en-US"/>
                   <w:storeMappedDataAs w:val="dateTime"/>
@@ -257,7 +257,7 @@
                     <w:sz w:val="32"/>
                     <w:szCs w:val="32"/>
                   </w:rPr>
-                  <w:t>12/7/2024</w:t>
+                  <w:t>4/5/2025</w:t>
                 </w:r>
               </w:sdtContent>
             </w:sdt>
@@ -316,8 +316,9 @@
                     <w:color w:val="FFFFFF" w:themeColor="background1"/>
                     <w:sz w:val="40"/>
                     <w:szCs w:val="40"/>
+                    <w:lang w:val="ru-RU"/>
                   </w:rPr>
-                  <w:t>1</w:t>
+                  <w:t>2</w:t>
                 </w:r>
               </w:sdtContent>
             </w:sdt>
@@ -452,7 +453,7 @@
             <w:pStyle w:val="Subtitle"/>
           </w:pPr>
           <w:r>
-            <w:t>Version 2.1</w:t>
+            <w:t>Version 2.2</w:t>
           </w:r>
         </w:p>
       </w:sdtContent>
@@ -1706,50 +1707,64 @@
           <w:rStyle w:val="IntenseEmphasis"/>
           <w:rFonts w:ascii="Arial" w:hAnsi="Arial" w:cs="Arial"/>
         </w:rPr>
-        <w:t>23</w:t>
-      </w:r>
-    </w:p>
-    <w:p>
-      <w:pPr>
+        <w:t>2</w:t>
+      </w:r>
+      <w:r>
         <w:rPr>
           <w:rStyle w:val="IntenseEmphasis"/>
           <w:rFonts w:ascii="Arial" w:hAnsi="Arial" w:cs="Arial"/>
         </w:rPr>
-      </w:pPr>
-      <w:r>
+        <w:t>4</w:t>
+      </w:r>
+    </w:p>
+    <w:p>
+      <w:pPr>
         <w:rPr>
           <w:rStyle w:val="IntenseEmphasis"/>
           <w:rFonts w:ascii="Arial" w:hAnsi="Arial" w:cs="Arial"/>
         </w:rPr>
-        <w:t xml:space="preserve">Example of Monitoring File Processing Using a Python Script </w:t>
-      </w:r>
+      </w:pPr>
       <w:r>
         <w:rPr>
           <w:rStyle w:val="IntenseEmphasis"/>
           <w:rFonts w:ascii="Arial" w:hAnsi="Arial" w:cs="Arial"/>
         </w:rPr>
-        <w:t>…………</w:t>
+        <w:t xml:space="preserve">Example of Monitoring File Processing Using a Python Script </w:t>
       </w:r>
       <w:r>
         <w:rPr>
           <w:rStyle w:val="IntenseEmphasis"/>
           <w:rFonts w:ascii="Arial" w:hAnsi="Arial" w:cs="Arial"/>
         </w:rPr>
-        <w:t>……….</w:t>
+        <w:t>…………</w:t>
       </w:r>
       <w:r>
         <w:rPr>
           <w:rStyle w:val="IntenseEmphasis"/>
           <w:rFonts w:ascii="Arial" w:hAnsi="Arial" w:cs="Arial"/>
         </w:rPr>
-        <w:tab/>
+        <w:t>……….</w:t>
       </w:r>
       <w:r>
         <w:rPr>
           <w:rStyle w:val="IntenseEmphasis"/>
           <w:rFonts w:ascii="Arial" w:hAnsi="Arial" w:cs="Arial"/>
         </w:rPr>
-        <w:t>24</w:t>
+        <w:tab/>
+      </w:r>
+      <w:r>
+        <w:rPr>
+          <w:rStyle w:val="IntenseEmphasis"/>
+          <w:rFonts w:ascii="Arial" w:hAnsi="Arial" w:cs="Arial"/>
+        </w:rPr>
+        <w:t>2</w:t>
+      </w:r>
+      <w:r>
+        <w:rPr>
+          <w:rStyle w:val="IntenseEmphasis"/>
+          <w:rFonts w:ascii="Arial" w:hAnsi="Arial" w:cs="Arial"/>
+        </w:rPr>
+        <w:t>5</w:t>
       </w:r>
     </w:p>
     <w:p>
@@ -2365,7 +2380,7 @@
       </w:r>
       <w:proofErr w:type="spellEnd"/>
       <w:r>
-        <w:t xml:space="preserve"> files related to one experiment series should be in one separate directory.</w:t>
+        <w:t xml:space="preserve"> files related to one experiment series should be in separate directory.</w:t>
       </w:r>
       <w:r>
         <w:t xml:space="preserve"> </w:t>
@@ -2374,14 +2389,26 @@
         <w:rPr>
           <w:u w:val="single"/>
         </w:rPr>
-        <w:t xml:space="preserve">The dynamic library </w:t>
-      </w:r>
-      <w:proofErr w:type="spellStart"/>
-      <w:r>
-        <w:rPr>
-          <w:rFonts w:ascii="Courier New" w:hAnsi="Courier New" w:cs="Courier New"/>
+        <w:t>The dynamic librar</w:t>
+      </w:r>
+      <w:r>
+        <w:rPr>
           <w:u w:val="single"/>
         </w:rPr>
+        <w:t>ies</w:t>
+      </w:r>
+      <w:r>
+        <w:rPr>
+          <w:u w:val="single"/>
+        </w:rPr>
+        <w:t xml:space="preserve"> </w:t>
+      </w:r>
+      <w:proofErr w:type="spellStart"/>
+      <w:r>
+        <w:rPr>
+          <w:rFonts w:ascii="Courier New" w:hAnsi="Courier New" w:cs="Courier New"/>
+          <w:u w:val="single"/>
+        </w:rPr>
         <w:t>fromFile</w:t>
       </w:r>
       <w:proofErr w:type="spellEnd"/>
@@ -2389,12 +2416,39 @@
         <w:rPr>
           <w:u w:val="single"/>
         </w:rPr>
-        <w:t xml:space="preserve"> from the distribution packag</w:t>
+        <w:t xml:space="preserve"> </w:t>
       </w:r>
       <w:r>
         <w:rPr>
           <w:u w:val="single"/>
         </w:rPr>
+        <w:t xml:space="preserve">and </w:t>
+      </w:r>
+      <w:proofErr w:type="spellStart"/>
+      <w:r>
+        <w:rPr>
+          <w:rFonts w:ascii="Courier New" w:hAnsi="Courier New" w:cs="Courier New"/>
+          <w:u w:val="single"/>
+        </w:rPr>
+        <w:t>StateClassifier</w:t>
+      </w:r>
+      <w:proofErr w:type="spellEnd"/>
+      <w:r>
+        <w:rPr>
+          <w:u w:val="single"/>
+        </w:rPr>
+        <w:t xml:space="preserve"> </w:t>
+      </w:r>
+      <w:r>
+        <w:rPr>
+          <w:u w:val="single"/>
+        </w:rPr>
+        <w:t>from the distribution packag</w:t>
+      </w:r>
+      <w:r>
+        <w:rPr>
+          <w:u w:val="single"/>
+        </w:rPr>
         <w:t>e should be copied to this directory.</w:t>
       </w:r>
       <w:r>
@@ -2433,7 +2487,13 @@
     </w:p>
     <w:p>
       <w:r>
-        <w:t>The simulation duration is specified in the command line, as well.</w:t>
+        <w:t xml:space="preserve">The simulation duration </w:t>
+      </w:r>
+      <w:r>
+        <w:t>can be</w:t>
+      </w:r>
+      <w:r>
+        <w:t xml:space="preserve"> specified in the command line, as well.</w:t>
       </w:r>
     </w:p>
     <w:p>
@@ -2734,7 +2794,12 @@
         <w:t>R</w:t>
       </w:r>
       <w:r>
-        <w:t xml:space="preserve">) and input node count (10 – in our case). Input spike sources are implemented as dynamic libraries. Details of the implementation are described in the node </w:t>
+        <w:t>) and input node count (10 – in our case). Input spike sour</w:t>
+      </w:r>
+      <w:bookmarkStart w:id="0" w:name="_GoBack"/>
+      <w:bookmarkEnd w:id="0"/>
+      <w:r>
+        <w:t xml:space="preserve">ces are implemented as dynamic libraries. Details of the implementation are described in the node </w:t>
       </w:r>
       <w:r>
         <w:rPr>
@@ -9895,6 +9960,61 @@
       </w:r>
     </w:p>
     <w:p>
+      <w:r>
+        <w:lastRenderedPageBreak/>
+        <w:t>NNC files can include contents of other NNC files. To include NNC file, its name should be written in a separate line prepended by back slash, like this:</w:t>
+      </w:r>
+    </w:p>
+    <w:p>
+      <w:pPr>
+        <w:rPr>
+          <w:rFonts w:ascii="Courier New" w:hAnsi="Courier New" w:cs="Courier New"/>
+          <w:color w:val="0070C0"/>
+        </w:rPr>
+      </w:pPr>
+      <w:r>
+        <w:rPr>
+          <w:rFonts w:ascii="Courier New" w:hAnsi="Courier New" w:cs="Courier New"/>
+          <w:color w:val="0070C0"/>
+        </w:rPr>
+        <w:t>\</w:t>
+      </w:r>
+      <w:proofErr w:type="spellStart"/>
+      <w:r>
+        <w:rPr>
+          <w:rFonts w:ascii="Courier New" w:hAnsi="Courier New" w:cs="Courier New"/>
+          <w:color w:val="0070C0"/>
+        </w:rPr>
+        <w:t>included.nnc</w:t>
+      </w:r>
+      <w:proofErr w:type="spellEnd"/>
+    </w:p>
+    <w:p>
+      <w:r>
+        <w:t xml:space="preserve">In this case, all </w:t>
+      </w:r>
+      <w:r>
+        <w:rPr>
+          <w:rFonts w:ascii="Courier New" w:hAnsi="Courier New" w:cs="Courier New"/>
+          <w:color w:val="0070C0"/>
+        </w:rPr>
+        <w:t>RECEPTORS</w:t>
+      </w:r>
+      <w:r>
+        <w:t xml:space="preserve"> and </w:t>
+      </w:r>
+      <w:r>
+        <w:rPr>
+          <w:rFonts w:ascii="Courier New" w:hAnsi="Courier New" w:cs="Courier New"/>
+          <w:color w:val="0070C0"/>
+        </w:rPr>
+        <w:t>NETWORK</w:t>
+      </w:r>
+      <w:r>
+        <w:t xml:space="preserve"> nodes from the included file are inserted. This feature allows to construct complex network from simpler components.</w:t>
+      </w:r>
+    </w:p>
+    <w:p>
       <w:pPr>
         <w:pStyle w:val="Heading2"/>
         <w:rPr>
@@ -9911,7 +10031,6 @@
           <w:color w:val="0070C0"/>
           <w:lang w:val="en-US"/>
         </w:rPr>
-        <w:lastRenderedPageBreak/>
         <w:t>RECEPTORS</w:t>
       </w:r>
       <w:r>
@@ -10265,13 +10384,7 @@
         <w:t xml:space="preserve"> – </w:t>
       </w:r>
       <w:r>
-        <w:t xml:space="preserve">The input spikes are read from the </w:t>
-      </w:r>
-      <w:r>
-        <w:t>binary</w:t>
-      </w:r>
-      <w:r>
-        <w:t xml:space="preserve"> file.</w:t>
+        <w:t>The input spikes are read from the binary file.</w:t>
       </w:r>
       <w:r>
         <w:t xml:space="preserve"> </w:t>
@@ -10525,6 +10638,7 @@
           <w:color w:val="0070C0"/>
           <w:kern w:val="0"/>
         </w:rPr>
+        <w:lastRenderedPageBreak/>
         <w:t>meanings</w:t>
       </w:r>
       <w:r>
@@ -10628,11 +10742,7 @@
         <w:t>repetitive</w:t>
       </w:r>
       <w:r>
-        <w:t xml:space="preserve">, then the signal recorded </w:t>
-      </w:r>
-      <w:r>
-        <w:lastRenderedPageBreak/>
-        <w:t xml:space="preserve">in the file (if its duration is less than </w:t>
+        <w:t xml:space="preserve">, then the signal recorded in the file (if its duration is less than </w:t>
       </w:r>
       <w:r>
         <w:t xml:space="preserve">the value of </w:t>
@@ -11367,7 +11477,11 @@
         <w:t xml:space="preserve"> </w:t>
       </w:r>
       <w:r>
-        <w:t>sub-nodes but they correspond to SNN sections implemented by dynamic libraries using the respective API, which is not covered by this manual, and, therefore, are not considered here.</w:t>
+        <w:t xml:space="preserve">sub-nodes but they correspond to SNN sections </w:t>
+      </w:r>
+      <w:r>
+        <w:lastRenderedPageBreak/>
+        <w:t>implemented by dynamic libraries using the respective API, which is not covered by this manual, and, therefore, are not considered here.</w:t>
       </w:r>
     </w:p>
     <w:p>
@@ -11447,11 +11561,6 @@
       </w:r>
       <w:r>
         <w:t>nodes – projections (set of connections between populations).</w:t>
-      </w:r>
-    </w:p>
-    <w:p>
-      <w:r>
-        <w:t xml:space="preserve"> </w:t>
       </w:r>
     </w:p>
     <w:p>
@@ -11467,7 +11576,6 @@
           <w:rFonts w:ascii="Courier New" w:hAnsi="Courier New" w:cs="Courier New"/>
           <w:color w:val="0070C0"/>
         </w:rPr>
-        <w:lastRenderedPageBreak/>
         <w:t>Section</w:t>
       </w:r>
       <w:r>
@@ -11484,7 +11592,6 @@
         <w:t>– Neuronal Population Property Definition</w:t>
       </w:r>
     </w:p>
-    <w:p/>
     <w:p>
       <w:r>
         <w:t xml:space="preserve">Any population should have a unique name specified by the attribute </w:t>
@@ -12271,7 +12378,11 @@
         <w:t xml:space="preserve">– </w:t>
       </w:r>
       <w:r>
-        <w:t>number of (imaginary) additional plastic synapses not connected to any spike source. They are used in the synaptic resource renormalization procedure as a reservoir for excessive synaptic resource (or as a source of synaptic resource deployed on the working plastic synapses)</w:t>
+        <w:t xml:space="preserve">number of (imaginary) additional plastic synapses not connected to any spike source. They are used in the synaptic resource renormalization procedure as a reservoir for </w:t>
+      </w:r>
+      <w:r>
+        <w:lastRenderedPageBreak/>
+        <w:t>excessive synaptic resource (or as a source of synaptic resource deployed on the working plastic synapses)</w:t>
       </w:r>
       <w:r>
         <w:t>.</w:t>
@@ -12339,7 +12450,6 @@
           <w:color w:val="0070C0"/>
           <w:kern w:val="0"/>
         </w:rPr>
-        <w:lastRenderedPageBreak/>
         <w:t>Structure</w:t>
       </w:r>
       <w:r>
@@ -13106,6 +13216,7 @@
           <w:rFonts w:ascii="Courier New" w:hAnsi="Courier New" w:cs="Courier New"/>
           <w:color w:val="0070C0"/>
         </w:rPr>
+        <w:lastRenderedPageBreak/>
         <w:t>all-to-all-sections</w:t>
       </w:r>
       <w:r>
@@ -13152,7 +13263,6 @@
           <w:rFonts w:ascii="Courier New" w:hAnsi="Courier New" w:cs="Courier New"/>
           <w:color w:val="0070C0"/>
         </w:rPr>
-        <w:lastRenderedPageBreak/>
         <w:t>exclusive</w:t>
       </w:r>
       <w:r>
@@ -14849,12 +14959,7 @@
         <w:t>P</w:t>
       </w:r>
       <w:r>
-        <w:t>). Value 1 adds the</w:t>
-      </w:r>
-      <w:bookmarkStart w:id="0" w:name="_GoBack"/>
-      <w:bookmarkEnd w:id="0"/>
-      <w:r>
-        <w:t xml:space="preserve"> monitoring file (</w:t>
+        <w:t>). Value 1 adds the monitoring file (</w:t>
       </w:r>
       <w:proofErr w:type="gramStart"/>
       <w:r>
@@ -15367,7 +15472,7 @@
         <w:noProof/>
         <w:lang w:val="ru-RU"/>
       </w:rPr>
-      <w:t>EXAMPLE OF MONITORING FILE PROCESSING USING A PYTHON SCRIPT</w:t>
+      <w:t>TUTORIALS</w:t>
     </w:r>
     <w:r>
       <w:rPr>
@@ -15411,7 +15516,7 @@
         <w:noProof/>
         <w:lang w:val="ru-RU"/>
       </w:rPr>
-      <w:t>EXAMPLE OF MONITORING FILE PROCESSING USING A PYTHON SCRIPT</w:t>
+      <w:t>TUTORIALS</w:t>
     </w:r>
     <w:r>
       <w:rPr>
@@ -19239,7 +19344,7 @@
 
 <file path=customXml/item1.xml><?xml version="1.0" encoding="utf-8"?>
 <CoverPageProperties xmlns="http://schemas.microsoft.com/office/2006/coverPageProps">
-  <PublishDate>2024-12-07T00:00:00</PublishDate>
+  <PublishDate>2025-04-05T00:00:00</PublishDate>
   <Abstract/>
   <CompanyAddress/>
   <CompanyPhone/>
@@ -19296,7 +19401,7 @@
 </file>
 
 <file path=customXml/itemProps4.xml><?xml version="1.0" encoding="utf-8"?>
-<ds:datastoreItem xmlns:ds="http://schemas.openxmlformats.org/officeDocument/2006/customXml" ds:itemID="{5F13857E-E6DF-4361-8784-BE2C3F68CA49}">
+<ds:datastoreItem xmlns:ds="http://schemas.openxmlformats.org/officeDocument/2006/customXml" ds:itemID="{652805DD-FCD2-4118-80A5-787E6B34597A}">
   <ds:schemaRefs>
     <ds:schemaRef ds:uri="http://schemas.openxmlformats.org/officeDocument/2006/bibliography"/>
   </ds:schemaRefs>
